--- a/STA_Framework/Walkthrough for execution of test case.docx
+++ b/STA_Framework/Walkthrough for execution of test case.docx
@@ -17,14 +17,20 @@
         <w:rPr>
           <w:lang w:val="en-US"/>
         </w:rPr>
-        <w:t xml:space="preserve">Get the project from Git to your </w:t>
+        <w:t xml:space="preserve">Get the project from Git to </w:t>
       </w:r>
       <w:proofErr w:type="gramStart"/>
       <w:r>
         <w:rPr>
           <w:lang w:val="en-US"/>
         </w:rPr>
-        <w:t>local .</w:t>
+        <w:t>L</w:t>
+      </w:r>
+      <w:r>
+        <w:rPr>
+          <w:lang w:val="en-US"/>
+        </w:rPr>
+        <w:t>ocal .</w:t>
       </w:r>
       <w:proofErr w:type="gramEnd"/>
     </w:p>
@@ -43,7 +49,31 @@
         <w:rPr>
           <w:lang w:val="en-US"/>
         </w:rPr>
-        <w:t>Create a new java project.</w:t>
+        <w:t>Configure MAVEN as pom.xml contains all the dependency jar .</w:t>
+      </w:r>
+    </w:p>
+    <w:p>
+      <w:pPr>
+        <w:pStyle w:val="ListParagraph"/>
+        <w:numPr>
+          <w:ilvl w:val="0"/>
+          <w:numId w:val="1"/>
+        </w:numPr>
+        <w:rPr>
+          <w:lang w:val="en-US"/>
+        </w:rPr>
+      </w:pPr>
+      <w:r>
+        <w:rPr>
+          <w:lang w:val="en-US"/>
+        </w:rPr>
+        <w:t>Import Maven project to IDE</w:t>
+      </w:r>
+      <w:r>
+        <w:rPr>
+          <w:lang w:val="en-US"/>
+        </w:rPr>
+        <w:t>.</w:t>
       </w:r>
     </w:p>
     <w:p>
@@ -58,9 +88,9 @@
           <w:noProof/>
         </w:rPr>
         <w:drawing>
-          <wp:inline distT="0" distB="0" distL="0" distR="0" wp14:anchorId="3FB78DC0" wp14:editId="096B8F79">
-            <wp:extent cx="5731510" cy="1054100"/>
-            <wp:effectExtent l="0" t="0" r="2540" b="0"/>
+          <wp:inline distT="0" distB="0" distL="0" distR="0" wp14:anchorId="4DB60653" wp14:editId="163A89CF">
+            <wp:extent cx="4409524" cy="6180952"/>
+            <wp:effectExtent l="0" t="0" r="0" b="0"/>
             <wp:docPr id="1" name="Picture 1"/>
             <wp:cNvGraphicFramePr>
               <a:graphicFrameLocks xmlns:a="http://schemas.openxmlformats.org/drawingml/2006/main" noChangeAspect="1"/>
@@ -81,7 +111,7 @@
                   <pic:spPr>
                     <a:xfrm>
                       <a:off x="0" y="0"/>
-                      <a:ext cx="5731510" cy="1054100"/>
+                      <a:ext cx="4409524" cy="6180952"/>
                     </a:xfrm>
                     <a:prstGeom prst="rect">
                       <a:avLst/>
@@ -101,41 +131,16 @@
           <w:lang w:val="en-US"/>
         </w:rPr>
       </w:pPr>
-    </w:p>
-    <w:p>
-      <w:pPr>
-        <w:pStyle w:val="ListParagraph"/>
-        <w:numPr>
-          <w:ilvl w:val="0"/>
-          <w:numId w:val="1"/>
-        </w:numPr>
-        <w:rPr>
-          <w:lang w:val="en-US"/>
-        </w:rPr>
-      </w:pPr>
-      <w:r>
-        <w:rPr>
-          <w:lang w:val="en-US"/>
-        </w:rPr>
-        <w:t>Browse the git project to your Eclipse IDE.</w:t>
-      </w:r>
-    </w:p>
-    <w:p>
-      <w:pPr>
-        <w:pStyle w:val="ListParagraph"/>
-        <w:rPr>
-          <w:lang w:val="en-US"/>
-        </w:rPr>
-      </w:pPr>
       <w:r>
         <w:rPr>
           <w:noProof/>
         </w:rPr>
+        <w:lastRenderedPageBreak/>
         <w:drawing>
-          <wp:inline distT="0" distB="0" distL="0" distR="0" wp14:anchorId="187F2B68" wp14:editId="56A8E1E7">
-            <wp:extent cx="5731510" cy="5990590"/>
-            <wp:effectExtent l="0" t="0" r="2540" b="0"/>
-            <wp:docPr id="2" name="Picture 2"/>
+          <wp:inline distT="0" distB="0" distL="0" distR="0" wp14:anchorId="7D7276DC" wp14:editId="25484215">
+            <wp:extent cx="5731510" cy="4533265"/>
+            <wp:effectExtent l="0" t="0" r="2540" b="635"/>
+            <wp:docPr id="10" name="Picture 10"/>
             <wp:cNvGraphicFramePr>
               <a:graphicFrameLocks xmlns:a="http://schemas.openxmlformats.org/drawingml/2006/main" noChangeAspect="1"/>
             </wp:cNvGraphicFramePr>
@@ -155,7 +160,7 @@
                   <pic:spPr>
                     <a:xfrm>
                       <a:off x="0" y="0"/>
-                      <a:ext cx="5731510" cy="5990590"/>
+                      <a:ext cx="5731510" cy="4533265"/>
                     </a:xfrm>
                     <a:prstGeom prst="rect">
                       <a:avLst/>
@@ -171,6 +176,14 @@
     <w:p>
       <w:pPr>
         <w:pStyle w:val="ListParagraph"/>
+        <w:rPr>
+          <w:lang w:val="en-US"/>
+        </w:rPr>
+      </w:pPr>
+    </w:p>
+    <w:p>
+      <w:pPr>
+        <w:pStyle w:val="ListParagraph"/>
         <w:numPr>
           <w:ilvl w:val="0"/>
           <w:numId w:val="1"/>
@@ -183,7 +196,31 @@
         <w:rPr>
           <w:lang w:val="en-US"/>
         </w:rPr>
-        <w:t>Now you should able to see the project structure in your IDE as below</w:t>
+        <w:t xml:space="preserve">Browse the </w:t>
+      </w:r>
+      <w:r>
+        <w:rPr>
+          <w:lang w:val="en-US"/>
+        </w:rPr>
+        <w:t>pom.xml/</w:t>
+      </w:r>
+      <w:r>
+        <w:rPr>
+          <w:lang w:val="en-US"/>
+        </w:rPr>
+        <w:t xml:space="preserve">git project </w:t>
+      </w:r>
+      <w:r>
+        <w:rPr>
+          <w:lang w:val="en-US"/>
+        </w:rPr>
+        <w:t xml:space="preserve">located in Local </w:t>
+      </w:r>
+      <w:r>
+        <w:rPr>
+          <w:lang w:val="en-US"/>
+        </w:rPr>
+        <w:t>to your IDE.</w:t>
       </w:r>
     </w:p>
     <w:p>
@@ -199,10 +236,10 @@
         </w:rPr>
         <w:lastRenderedPageBreak/>
         <w:drawing>
-          <wp:inline distT="0" distB="0" distL="0" distR="0" wp14:anchorId="5CFF644B" wp14:editId="34ADAFFE">
-            <wp:extent cx="3761905" cy="4866667"/>
-            <wp:effectExtent l="0" t="0" r="0" b="0"/>
-            <wp:docPr id="3" name="Picture 3"/>
+          <wp:inline distT="0" distB="0" distL="0" distR="0" wp14:anchorId="05974642" wp14:editId="74564F24">
+            <wp:extent cx="5731510" cy="5772785"/>
+            <wp:effectExtent l="0" t="0" r="2540" b="0"/>
+            <wp:docPr id="14" name="Picture 14"/>
             <wp:cNvGraphicFramePr>
               <a:graphicFrameLocks xmlns:a="http://schemas.openxmlformats.org/drawingml/2006/main" noChangeAspect="1"/>
             </wp:cNvGraphicFramePr>
@@ -222,7 +259,7 @@
                   <pic:spPr>
                     <a:xfrm>
                       <a:off x="0" y="0"/>
-                      <a:ext cx="3761905" cy="4866667"/>
+                      <a:ext cx="5731510" cy="5772785"/>
                     </a:xfrm>
                     <a:prstGeom prst="rect">
                       <a:avLst/>
@@ -238,6 +275,14 @@
     <w:p>
       <w:pPr>
         <w:pStyle w:val="ListParagraph"/>
+        <w:rPr>
+          <w:lang w:val="en-US"/>
+        </w:rPr>
+      </w:pPr>
+    </w:p>
+    <w:p>
+      <w:pPr>
+        <w:pStyle w:val="ListParagraph"/>
         <w:numPr>
           <w:ilvl w:val="0"/>
           <w:numId w:val="1"/>
@@ -250,7 +295,7 @@
         <w:rPr>
           <w:lang w:val="en-US"/>
         </w:rPr>
-        <w:t>Expand the project as shown below and you should be able to see the config file.</w:t>
+        <w:t>Now you should able to see the pom.xml which to be imported to IDE.</w:t>
       </w:r>
     </w:p>
     <w:p>
@@ -266,10 +311,10 @@
         </w:rPr>
         <w:lastRenderedPageBreak/>
         <w:drawing>
-          <wp:inline distT="0" distB="0" distL="0" distR="0" wp14:anchorId="2BE7DD34" wp14:editId="27F5A599">
-            <wp:extent cx="3038095" cy="4361905"/>
-            <wp:effectExtent l="0" t="0" r="0" b="635"/>
-            <wp:docPr id="4" name="Picture 4"/>
+          <wp:inline distT="0" distB="0" distL="0" distR="0" wp14:anchorId="5B5A196E" wp14:editId="70D656D1">
+            <wp:extent cx="5731510" cy="5824220"/>
+            <wp:effectExtent l="0" t="0" r="2540" b="5080"/>
+            <wp:docPr id="15" name="Picture 15"/>
             <wp:cNvGraphicFramePr>
               <a:graphicFrameLocks xmlns:a="http://schemas.openxmlformats.org/drawingml/2006/main" noChangeAspect="1"/>
             </wp:cNvGraphicFramePr>
@@ -289,7 +334,7 @@
                   <pic:spPr>
                     <a:xfrm>
                       <a:off x="0" y="0"/>
-                      <a:ext cx="3038095" cy="4361905"/>
+                      <a:ext cx="5731510" cy="5824220"/>
                     </a:xfrm>
                     <a:prstGeom prst="rect">
                       <a:avLst/>
@@ -305,6 +350,134 @@
     <w:p>
       <w:pPr>
         <w:pStyle w:val="ListParagraph"/>
+        <w:rPr>
+          <w:lang w:val="en-US"/>
+        </w:rPr>
+      </w:pPr>
+    </w:p>
+    <w:p>
+      <w:pPr>
+        <w:pStyle w:val="ListParagraph"/>
+        <w:rPr>
+          <w:lang w:val="en-US"/>
+        </w:rPr>
+      </w:pPr>
+    </w:p>
+    <w:p>
+      <w:pPr>
+        <w:pStyle w:val="ListParagraph"/>
+        <w:rPr>
+          <w:lang w:val="en-US"/>
+        </w:rPr>
+      </w:pPr>
+    </w:p>
+    <w:p>
+      <w:pPr>
+        <w:pStyle w:val="ListParagraph"/>
+        <w:rPr>
+          <w:lang w:val="en-US"/>
+        </w:rPr>
+      </w:pPr>
+    </w:p>
+    <w:p>
+      <w:pPr>
+        <w:pStyle w:val="ListParagraph"/>
+        <w:rPr>
+          <w:lang w:val="en-US"/>
+        </w:rPr>
+      </w:pPr>
+    </w:p>
+    <w:p>
+      <w:pPr>
+        <w:pStyle w:val="ListParagraph"/>
+        <w:rPr>
+          <w:lang w:val="en-US"/>
+        </w:rPr>
+      </w:pPr>
+    </w:p>
+    <w:p>
+      <w:pPr>
+        <w:pStyle w:val="ListParagraph"/>
+        <w:rPr>
+          <w:lang w:val="en-US"/>
+        </w:rPr>
+      </w:pPr>
+    </w:p>
+    <w:p>
+      <w:pPr>
+        <w:pStyle w:val="ListParagraph"/>
+        <w:rPr>
+          <w:lang w:val="en-US"/>
+        </w:rPr>
+      </w:pPr>
+    </w:p>
+    <w:p>
+      <w:pPr>
+        <w:pStyle w:val="ListParagraph"/>
+        <w:rPr>
+          <w:lang w:val="en-US"/>
+        </w:rPr>
+      </w:pPr>
+    </w:p>
+    <w:p>
+      <w:pPr>
+        <w:pStyle w:val="ListParagraph"/>
+        <w:rPr>
+          <w:lang w:val="en-US"/>
+        </w:rPr>
+      </w:pPr>
+    </w:p>
+    <w:p>
+      <w:pPr>
+        <w:pStyle w:val="ListParagraph"/>
+        <w:rPr>
+          <w:lang w:val="en-US"/>
+        </w:rPr>
+      </w:pPr>
+    </w:p>
+    <w:p>
+      <w:pPr>
+        <w:pStyle w:val="ListParagraph"/>
+        <w:rPr>
+          <w:lang w:val="en-US"/>
+        </w:rPr>
+      </w:pPr>
+    </w:p>
+    <w:p>
+      <w:pPr>
+        <w:pStyle w:val="ListParagraph"/>
+        <w:rPr>
+          <w:lang w:val="en-US"/>
+        </w:rPr>
+      </w:pPr>
+    </w:p>
+    <w:p>
+      <w:pPr>
+        <w:pStyle w:val="ListParagraph"/>
+        <w:rPr>
+          <w:lang w:val="en-US"/>
+        </w:rPr>
+      </w:pPr>
+    </w:p>
+    <w:p>
+      <w:pPr>
+        <w:pStyle w:val="ListParagraph"/>
+        <w:rPr>
+          <w:lang w:val="en-US"/>
+        </w:rPr>
+      </w:pPr>
+    </w:p>
+    <w:p>
+      <w:pPr>
+        <w:pStyle w:val="ListParagraph"/>
+        <w:rPr>
+          <w:lang w:val="en-US"/>
+        </w:rPr>
+      </w:pPr>
+    </w:p>
+    <w:p>
+      <w:pPr>
+        <w:pStyle w:val="ListParagraph"/>
         <w:numPr>
           <w:ilvl w:val="0"/>
           <w:numId w:val="1"/>
@@ -317,69 +490,8 @@
         <w:rPr>
           <w:lang w:val="en-US"/>
         </w:rPr>
-        <w:t xml:space="preserve">Open the </w:t>
-      </w:r>
-      <w:proofErr w:type="spellStart"/>
-      <w:proofErr w:type="gramStart"/>
-      <w:r>
-        <w:rPr>
-          <w:lang w:val="en-US"/>
-        </w:rPr>
-        <w:t>testplan</w:t>
-      </w:r>
-      <w:proofErr w:type="spellEnd"/>
-      <w:r>
-        <w:rPr>
-          <w:lang w:val="en-US"/>
-        </w:rPr>
-        <w:t xml:space="preserve"> </w:t>
-      </w:r>
-      <w:r>
-        <w:rPr>
-          <w:lang w:val="en-US"/>
-        </w:rPr>
-        <w:t>,</w:t>
-      </w:r>
-      <w:proofErr w:type="gramEnd"/>
-      <w:r>
-        <w:rPr>
-          <w:lang w:val="en-US"/>
-        </w:rPr>
-        <w:t xml:space="preserve"> navigate to </w:t>
-      </w:r>
-      <w:proofErr w:type="spellStart"/>
-      <w:r>
-        <w:rPr>
-          <w:lang w:val="en-US"/>
-        </w:rPr>
-        <w:t>testplan</w:t>
-      </w:r>
-      <w:proofErr w:type="spellEnd"/>
-      <w:r>
-        <w:rPr>
-          <w:lang w:val="en-US"/>
-        </w:rPr>
-        <w:t xml:space="preserve"> sheet</w:t>
-      </w:r>
-      <w:r>
-        <w:rPr>
-          <w:lang w:val="en-US"/>
-        </w:rPr>
-        <w:t xml:space="preserve"> and make the flag ON for the respective suite (Facebook/</w:t>
-      </w:r>
-      <w:proofErr w:type="spellStart"/>
-      <w:r>
-        <w:rPr>
-          <w:lang w:val="en-US"/>
-        </w:rPr>
-        <w:t>wallethub</w:t>
-      </w:r>
-      <w:proofErr w:type="spellEnd"/>
-      <w:r>
-        <w:rPr>
-          <w:lang w:val="en-US"/>
-        </w:rPr>
-        <w:t>).</w:t>
+        <w:lastRenderedPageBreak/>
+        <w:t>Now you should able to see the project structure in your IDE as below</w:t>
       </w:r>
     </w:p>
     <w:p>
@@ -393,12 +505,11 @@
         <w:rPr>
           <w:noProof/>
         </w:rPr>
-        <w:lastRenderedPageBreak/>
         <w:drawing>
-          <wp:inline distT="0" distB="0" distL="0" distR="0" wp14:anchorId="61EFC3B3" wp14:editId="4633A0CA">
-            <wp:extent cx="5647619" cy="4504762"/>
+          <wp:inline distT="0" distB="0" distL="0" distR="0" wp14:anchorId="5CFF644B" wp14:editId="34ADAFFE">
+            <wp:extent cx="3761905" cy="4866667"/>
             <wp:effectExtent l="0" t="0" r="0" b="0"/>
-            <wp:docPr id="6" name="Picture 6"/>
+            <wp:docPr id="3" name="Picture 3"/>
             <wp:cNvGraphicFramePr>
               <a:graphicFrameLocks xmlns:a="http://schemas.openxmlformats.org/drawingml/2006/main" noChangeAspect="1"/>
             </wp:cNvGraphicFramePr>
@@ -418,7 +529,7 @@
                   <pic:spPr>
                     <a:xfrm>
                       <a:off x="0" y="0"/>
-                      <a:ext cx="5647619" cy="4504762"/>
+                      <a:ext cx="3761905" cy="4866667"/>
                     </a:xfrm>
                     <a:prstGeom prst="rect">
                       <a:avLst/>
@@ -442,19 +553,25 @@
           <w:lang w:val="en-US"/>
         </w:rPr>
       </w:pPr>
+      <w:r>
+        <w:rPr>
+          <w:lang w:val="en-US"/>
+        </w:rPr>
+        <w:t xml:space="preserve">Update the project to download all </w:t>
+      </w:r>
       <w:proofErr w:type="spellStart"/>
       <w:r>
         <w:rPr>
           <w:lang w:val="en-US"/>
         </w:rPr>
-        <w:t>Goto</w:t>
+        <w:t>dependanciy</w:t>
       </w:r>
       <w:proofErr w:type="spellEnd"/>
       <w:r>
         <w:rPr>
           <w:lang w:val="en-US"/>
         </w:rPr>
-        <w:t xml:space="preserve"> the respective Configuration sheet mentioned against the test plan and provide the user data/credentials required to execute the suite.</w:t>
+        <w:t xml:space="preserve"> jar files in your local repo -&gt; M2</w:t>
       </w:r>
     </w:p>
     <w:p>
@@ -468,11 +585,12 @@
         <w:rPr>
           <w:noProof/>
         </w:rPr>
+        <w:lastRenderedPageBreak/>
         <w:drawing>
-          <wp:inline distT="0" distB="0" distL="0" distR="0" wp14:anchorId="63B60585" wp14:editId="0F362FBF">
-            <wp:extent cx="5731510" cy="3717925"/>
+          <wp:inline distT="0" distB="0" distL="0" distR="0" wp14:anchorId="2459FF88" wp14:editId="593963D8">
+            <wp:extent cx="5731510" cy="4617085"/>
             <wp:effectExtent l="0" t="0" r="2540" b="0"/>
-            <wp:docPr id="7" name="Picture 7"/>
+            <wp:docPr id="16" name="Picture 16"/>
             <wp:cNvGraphicFramePr>
               <a:graphicFrameLocks xmlns:a="http://schemas.openxmlformats.org/drawingml/2006/main" noChangeAspect="1"/>
             </wp:cNvGraphicFramePr>
@@ -492,7 +610,7 @@
                   <pic:spPr>
                     <a:xfrm>
                       <a:off x="0" y="0"/>
-                      <a:ext cx="5731510" cy="3717925"/>
+                      <a:ext cx="5731510" cy="4617085"/>
                     </a:xfrm>
                     <a:prstGeom prst="rect">
                       <a:avLst/>
@@ -504,6 +622,26 @@
           </wp:inline>
         </w:drawing>
       </w:r>
+      <w:bookmarkStart w:id="0" w:name="_GoBack"/>
+      <w:bookmarkEnd w:id="0"/>
+    </w:p>
+    <w:p>
+      <w:pPr>
+        <w:pStyle w:val="ListParagraph"/>
+        <w:numPr>
+          <w:ilvl w:val="0"/>
+          <w:numId w:val="1"/>
+        </w:numPr>
+        <w:rPr>
+          <w:lang w:val="en-US"/>
+        </w:rPr>
+      </w:pPr>
+      <w:r>
+        <w:rPr>
+          <w:lang w:val="en-US"/>
+        </w:rPr>
+        <w:t>Expand the project as shown below and you should be able to see the config file.</w:t>
+      </w:r>
     </w:p>
     <w:p>
       <w:pPr>
@@ -518,10 +656,10 @@
         </w:rPr>
         <w:lastRenderedPageBreak/>
         <w:drawing>
-          <wp:inline distT="0" distB="0" distL="0" distR="0" wp14:anchorId="72557A00" wp14:editId="68D2831B">
-            <wp:extent cx="5731510" cy="4352290"/>
-            <wp:effectExtent l="0" t="0" r="2540" b="0"/>
-            <wp:docPr id="8" name="Picture 8"/>
+          <wp:inline distT="0" distB="0" distL="0" distR="0" wp14:anchorId="2BE7DD34" wp14:editId="27F5A599">
+            <wp:extent cx="3038095" cy="4361905"/>
+            <wp:effectExtent l="0" t="0" r="0" b="635"/>
+            <wp:docPr id="4" name="Picture 4"/>
             <wp:cNvGraphicFramePr>
               <a:graphicFrameLocks xmlns:a="http://schemas.openxmlformats.org/drawingml/2006/main" noChangeAspect="1"/>
             </wp:cNvGraphicFramePr>
@@ -541,7 +679,7 @@
                   <pic:spPr>
                     <a:xfrm>
                       <a:off x="0" y="0"/>
-                      <a:ext cx="5731510" cy="4352290"/>
+                      <a:ext cx="3038095" cy="4361905"/>
                     </a:xfrm>
                     <a:prstGeom prst="rect">
                       <a:avLst/>
@@ -557,14 +695,6 @@
     <w:p>
       <w:pPr>
         <w:pStyle w:val="ListParagraph"/>
-        <w:rPr>
-          <w:lang w:val="en-US"/>
-        </w:rPr>
-      </w:pPr>
-    </w:p>
-    <w:p>
-      <w:pPr>
-        <w:pStyle w:val="ListParagraph"/>
         <w:numPr>
           <w:ilvl w:val="0"/>
           <w:numId w:val="1"/>
@@ -577,35 +707,7 @@
         <w:rPr>
           <w:lang w:val="en-US"/>
         </w:rPr>
-        <w:t xml:space="preserve">Navigate to the </w:t>
-      </w:r>
-      <w:proofErr w:type="spellStart"/>
-      <w:r>
-        <w:rPr>
-          <w:lang w:val="en-US"/>
-        </w:rPr>
-        <w:t>facebook</w:t>
-      </w:r>
-      <w:proofErr w:type="spellEnd"/>
-      <w:r>
-        <w:rPr>
-          <w:lang w:val="en-US"/>
-        </w:rPr>
-        <w:t xml:space="preserve"> sheet to execute the </w:t>
-      </w:r>
-      <w:proofErr w:type="spellStart"/>
-      <w:r>
-        <w:rPr>
-          <w:lang w:val="en-US"/>
-        </w:rPr>
-        <w:t>facebook</w:t>
-      </w:r>
-      <w:proofErr w:type="spellEnd"/>
-      <w:r>
-        <w:rPr>
-          <w:lang w:val="en-US"/>
-        </w:rPr>
-        <w:t xml:space="preserve"> suite related test </w:t>
+        <w:t xml:space="preserve">Open the </w:t>
       </w:r>
       <w:proofErr w:type="spellStart"/>
       <w:proofErr w:type="gramStart"/>
@@ -613,97 +715,61 @@
         <w:rPr>
           <w:lang w:val="en-US"/>
         </w:rPr>
-        <w:t>cases,set</w:t>
+        <w:t>testplan</w:t>
       </w:r>
       <w:proofErr w:type="spellEnd"/>
+      <w:r>
+        <w:rPr>
+          <w:lang w:val="en-US"/>
+        </w:rPr>
+        <w:t xml:space="preserve"> </w:t>
+      </w:r>
+      <w:r>
+        <w:rPr>
+          <w:lang w:val="en-US"/>
+        </w:rPr>
+        <w:t>,</w:t>
+      </w:r>
       <w:proofErr w:type="gramEnd"/>
       <w:r>
         <w:rPr>
           <w:lang w:val="en-US"/>
         </w:rPr>
-        <w:t xml:space="preserve"> the browser either </w:t>
+        <w:t xml:space="preserve"> navigate to </w:t>
       </w:r>
       <w:proofErr w:type="spellStart"/>
       <w:r>
         <w:rPr>
           <w:lang w:val="en-US"/>
         </w:rPr>
-        <w:t>firefox</w:t>
+        <w:t>testplan</w:t>
       </w:r>
       <w:proofErr w:type="spellEnd"/>
       <w:r>
         <w:rPr>
           <w:lang w:val="en-US"/>
         </w:rPr>
-        <w:t xml:space="preserve">/chrome or </w:t>
+        <w:t xml:space="preserve"> sheet</w:t>
+      </w:r>
+      <w:r>
+        <w:rPr>
+          <w:lang w:val="en-US"/>
+        </w:rPr>
+        <w:t xml:space="preserve"> and make the flag ON for the respective suite (Facebook/</w:t>
       </w:r>
       <w:proofErr w:type="spellStart"/>
       <w:r>
         <w:rPr>
           <w:lang w:val="en-US"/>
         </w:rPr>
-        <w:t>ie</w:t>
+        <w:t>wallethub</w:t>
       </w:r>
       <w:proofErr w:type="spellEnd"/>
       <w:r>
         <w:rPr>
           <w:lang w:val="en-US"/>
         </w:rPr>
-        <w:t xml:space="preserve"> as the requirement need </w:t>
-      </w:r>
-    </w:p>
-    <w:p>
-      <w:pPr>
-        <w:pStyle w:val="ListParagraph"/>
-        <w:numPr>
-          <w:ilvl w:val="0"/>
-          <w:numId w:val="2"/>
-        </w:numPr>
-        <w:rPr>
-          <w:lang w:val="en-US"/>
-        </w:rPr>
-      </w:pPr>
-      <w:r>
-        <w:rPr>
-          <w:lang w:val="en-US"/>
-        </w:rPr>
-        <w:t xml:space="preserve">For the test case </w:t>
-      </w:r>
-      <w:proofErr w:type="spellStart"/>
-      <w:r>
-        <w:rPr>
-          <w:b/>
-          <w:lang w:val="en-US"/>
-        </w:rPr>
-        <w:t>Facebook_StatusPost_Test</w:t>
-      </w:r>
-      <w:proofErr w:type="spellEnd"/>
-      <w:r>
-        <w:rPr>
-          <w:b/>
-          <w:lang w:val="en-US"/>
-        </w:rPr>
-        <w:t xml:space="preserve"> </w:t>
-      </w:r>
-      <w:r>
-        <w:rPr>
-          <w:lang w:val="en-US"/>
-        </w:rPr>
-        <w:t xml:space="preserve">in the parameter session provide the message you wanted to post in the </w:t>
-      </w:r>
-      <w:proofErr w:type="spellStart"/>
-      <w:r>
-        <w:rPr>
-          <w:lang w:val="en-US"/>
-        </w:rPr>
-        <w:t>facebook</w:t>
-      </w:r>
-      <w:proofErr w:type="spellEnd"/>
-      <w:r>
-        <w:rPr>
-          <w:lang w:val="en-US"/>
-        </w:rPr>
-        <w:t xml:space="preserve"> post.</w:t>
+        <w:t>).</w:t>
       </w:r>
     </w:p>
     <w:p>
@@ -717,11 +783,12 @@
         <w:rPr>
           <w:noProof/>
         </w:rPr>
+        <w:lastRenderedPageBreak/>
         <w:drawing>
-          <wp:inline distT="0" distB="0" distL="0" distR="0" wp14:anchorId="7E44BE9D" wp14:editId="227D17C2">
-            <wp:extent cx="5731510" cy="2328545"/>
-            <wp:effectExtent l="0" t="0" r="2540" b="0"/>
-            <wp:docPr id="11" name="Picture 11"/>
+          <wp:inline distT="0" distB="0" distL="0" distR="0" wp14:anchorId="61EFC3B3" wp14:editId="4633A0CA">
+            <wp:extent cx="5647619" cy="4504762"/>
+            <wp:effectExtent l="0" t="0" r="0" b="0"/>
+            <wp:docPr id="6" name="Picture 6"/>
             <wp:cNvGraphicFramePr>
               <a:graphicFrameLocks xmlns:a="http://schemas.openxmlformats.org/drawingml/2006/main" noChangeAspect="1"/>
             </wp:cNvGraphicFramePr>
@@ -741,7 +808,7 @@
                   <pic:spPr>
                     <a:xfrm>
                       <a:off x="0" y="0"/>
-                      <a:ext cx="5731510" cy="2328545"/>
+                      <a:ext cx="5647619" cy="4504762"/>
                     </a:xfrm>
                     <a:prstGeom prst="rect">
                       <a:avLst/>
@@ -765,25 +832,19 @@
           <w:lang w:val="en-US"/>
         </w:rPr>
       </w:pPr>
-      <w:r>
-        <w:rPr>
-          <w:lang w:val="en-US"/>
-        </w:rPr>
-        <w:t xml:space="preserve">Make the respective changes in the </w:t>
-      </w:r>
       <w:proofErr w:type="spellStart"/>
       <w:r>
         <w:rPr>
           <w:lang w:val="en-US"/>
         </w:rPr>
-        <w:t>wallethub</w:t>
+        <w:t>Goto</w:t>
       </w:r>
       <w:proofErr w:type="spellEnd"/>
       <w:r>
         <w:rPr>
           <w:lang w:val="en-US"/>
         </w:rPr>
-        <w:t xml:space="preserve"> sheet to execute respective test cases.</w:t>
+        <w:t xml:space="preserve"> the respective Configuration sheet mentioned against the test plan and provide the user data/credentials required to execute the suite.</w:t>
       </w:r>
     </w:p>
     <w:p>
@@ -797,12 +858,11 @@
         <w:rPr>
           <w:noProof/>
         </w:rPr>
-        <w:lastRenderedPageBreak/>
         <w:drawing>
-          <wp:inline distT="0" distB="0" distL="0" distR="0" wp14:anchorId="29CE531F" wp14:editId="145D0C6F">
-            <wp:extent cx="5731510" cy="3036570"/>
+          <wp:inline distT="0" distB="0" distL="0" distR="0" wp14:anchorId="63B60585" wp14:editId="0F362FBF">
+            <wp:extent cx="5731510" cy="3717925"/>
             <wp:effectExtent l="0" t="0" r="2540" b="0"/>
-            <wp:docPr id="12" name="Picture 12"/>
+            <wp:docPr id="7" name="Picture 7"/>
             <wp:cNvGraphicFramePr>
               <a:graphicFrameLocks xmlns:a="http://schemas.openxmlformats.org/drawingml/2006/main" noChangeAspect="1"/>
             </wp:cNvGraphicFramePr>
@@ -822,7 +882,7 @@
                   <pic:spPr>
                     <a:xfrm>
                       <a:off x="0" y="0"/>
-                      <a:ext cx="5731510" cy="3036570"/>
+                      <a:ext cx="5731510" cy="3717925"/>
                     </a:xfrm>
                     <a:prstGeom prst="rect">
                       <a:avLst/>
@@ -838,44 +898,20 @@
     <w:p>
       <w:pPr>
         <w:pStyle w:val="ListParagraph"/>
-        <w:numPr>
-          <w:ilvl w:val="0"/>
-          <w:numId w:val="1"/>
-        </w:numPr>
-        <w:rPr>
-          <w:lang w:val="en-US"/>
-        </w:rPr>
-      </w:pPr>
-      <w:r>
-        <w:rPr>
-          <w:lang w:val="en-US"/>
-        </w:rPr>
-        <w:t xml:space="preserve">Overview </w:t>
-      </w:r>
-      <w:r>
-        <w:rPr>
-          <w:lang w:val="en-US"/>
-        </w:rPr>
-        <w:t>of framework placeholder</w:t>
-      </w:r>
-    </w:p>
-    <w:p>
-      <w:pPr>
-        <w:pStyle w:val="ListParagraph"/>
-        <w:rPr>
-          <w:lang w:val="en-US"/>
-        </w:rPr>
-      </w:pPr>
-      <w:bookmarkStart w:id="0" w:name="_GoBack"/>
+        <w:rPr>
+          <w:lang w:val="en-US"/>
+        </w:rPr>
+      </w:pPr>
       <w:r>
         <w:rPr>
           <w:noProof/>
         </w:rPr>
+        <w:lastRenderedPageBreak/>
         <w:drawing>
-          <wp:inline distT="0" distB="0" distL="0" distR="0" wp14:anchorId="2F7D8DAF" wp14:editId="1981B004">
-            <wp:extent cx="5731510" cy="2552065"/>
-            <wp:effectExtent l="0" t="0" r="0" b="0"/>
-            <wp:docPr id="13" name="Picture 13"/>
+          <wp:inline distT="0" distB="0" distL="0" distR="0" wp14:anchorId="72557A00" wp14:editId="68D2831B">
+            <wp:extent cx="5731510" cy="4352290"/>
+            <wp:effectExtent l="0" t="0" r="2540" b="0"/>
+            <wp:docPr id="8" name="Picture 8"/>
             <wp:cNvGraphicFramePr>
               <a:graphicFrameLocks xmlns:a="http://schemas.openxmlformats.org/drawingml/2006/main" noChangeAspect="1"/>
             </wp:cNvGraphicFramePr>
@@ -895,6 +931,359 @@
                   <pic:spPr>
                     <a:xfrm>
                       <a:off x="0" y="0"/>
+                      <a:ext cx="5731510" cy="4352290"/>
+                    </a:xfrm>
+                    <a:prstGeom prst="rect">
+                      <a:avLst/>
+                    </a:prstGeom>
+                  </pic:spPr>
+                </pic:pic>
+              </a:graphicData>
+            </a:graphic>
+          </wp:inline>
+        </w:drawing>
+      </w:r>
+    </w:p>
+    <w:p>
+      <w:pPr>
+        <w:pStyle w:val="ListParagraph"/>
+        <w:rPr>
+          <w:lang w:val="en-US"/>
+        </w:rPr>
+      </w:pPr>
+    </w:p>
+    <w:p>
+      <w:pPr>
+        <w:pStyle w:val="ListParagraph"/>
+        <w:numPr>
+          <w:ilvl w:val="0"/>
+          <w:numId w:val="1"/>
+        </w:numPr>
+        <w:rPr>
+          <w:lang w:val="en-US"/>
+        </w:rPr>
+      </w:pPr>
+      <w:r>
+        <w:rPr>
+          <w:lang w:val="en-US"/>
+        </w:rPr>
+        <w:t xml:space="preserve">Navigate to the </w:t>
+      </w:r>
+      <w:proofErr w:type="spellStart"/>
+      <w:r>
+        <w:rPr>
+          <w:lang w:val="en-US"/>
+        </w:rPr>
+        <w:t>facebook</w:t>
+      </w:r>
+      <w:proofErr w:type="spellEnd"/>
+      <w:r>
+        <w:rPr>
+          <w:lang w:val="en-US"/>
+        </w:rPr>
+        <w:t xml:space="preserve"> sheet to execute the </w:t>
+      </w:r>
+      <w:proofErr w:type="spellStart"/>
+      <w:r>
+        <w:rPr>
+          <w:lang w:val="en-US"/>
+        </w:rPr>
+        <w:t>facebook</w:t>
+      </w:r>
+      <w:proofErr w:type="spellEnd"/>
+      <w:r>
+        <w:rPr>
+          <w:lang w:val="en-US"/>
+        </w:rPr>
+        <w:t xml:space="preserve"> suite related test </w:t>
+      </w:r>
+      <w:proofErr w:type="spellStart"/>
+      <w:proofErr w:type="gramStart"/>
+      <w:r>
+        <w:rPr>
+          <w:lang w:val="en-US"/>
+        </w:rPr>
+        <w:t>cases,set</w:t>
+      </w:r>
+      <w:proofErr w:type="spellEnd"/>
+      <w:proofErr w:type="gramEnd"/>
+      <w:r>
+        <w:rPr>
+          <w:lang w:val="en-US"/>
+        </w:rPr>
+        <w:t xml:space="preserve"> the browser either </w:t>
+      </w:r>
+      <w:proofErr w:type="spellStart"/>
+      <w:r>
+        <w:rPr>
+          <w:lang w:val="en-US"/>
+        </w:rPr>
+        <w:t>firefox</w:t>
+      </w:r>
+      <w:proofErr w:type="spellEnd"/>
+      <w:r>
+        <w:rPr>
+          <w:lang w:val="en-US"/>
+        </w:rPr>
+        <w:t xml:space="preserve">/chrome or </w:t>
+      </w:r>
+      <w:proofErr w:type="spellStart"/>
+      <w:r>
+        <w:rPr>
+          <w:lang w:val="en-US"/>
+        </w:rPr>
+        <w:t>ie</w:t>
+      </w:r>
+      <w:proofErr w:type="spellEnd"/>
+      <w:r>
+        <w:rPr>
+          <w:lang w:val="en-US"/>
+        </w:rPr>
+        <w:t xml:space="preserve"> as the requirement need </w:t>
+      </w:r>
+    </w:p>
+    <w:p>
+      <w:pPr>
+        <w:pStyle w:val="ListParagraph"/>
+        <w:numPr>
+          <w:ilvl w:val="0"/>
+          <w:numId w:val="2"/>
+        </w:numPr>
+        <w:rPr>
+          <w:lang w:val="en-US"/>
+        </w:rPr>
+      </w:pPr>
+      <w:r>
+        <w:rPr>
+          <w:lang w:val="en-US"/>
+        </w:rPr>
+        <w:t xml:space="preserve">For the test case </w:t>
+      </w:r>
+      <w:proofErr w:type="spellStart"/>
+      <w:r>
+        <w:rPr>
+          <w:b/>
+          <w:lang w:val="en-US"/>
+        </w:rPr>
+        <w:t>Facebook_StatusPost_Test</w:t>
+      </w:r>
+      <w:proofErr w:type="spellEnd"/>
+      <w:r>
+        <w:rPr>
+          <w:b/>
+          <w:lang w:val="en-US"/>
+        </w:rPr>
+        <w:t xml:space="preserve"> </w:t>
+      </w:r>
+      <w:r>
+        <w:rPr>
+          <w:lang w:val="en-US"/>
+        </w:rPr>
+        <w:t xml:space="preserve">in the parameter session provide the message you wanted to post in the </w:t>
+      </w:r>
+      <w:proofErr w:type="spellStart"/>
+      <w:r>
+        <w:rPr>
+          <w:lang w:val="en-US"/>
+        </w:rPr>
+        <w:t>facebook</w:t>
+      </w:r>
+      <w:proofErr w:type="spellEnd"/>
+      <w:r>
+        <w:rPr>
+          <w:lang w:val="en-US"/>
+        </w:rPr>
+        <w:t xml:space="preserve"> post.</w:t>
+      </w:r>
+    </w:p>
+    <w:p>
+      <w:pPr>
+        <w:pStyle w:val="ListParagraph"/>
+        <w:rPr>
+          <w:lang w:val="en-US"/>
+        </w:rPr>
+      </w:pPr>
+      <w:r>
+        <w:rPr>
+          <w:noProof/>
+        </w:rPr>
+        <w:drawing>
+          <wp:inline distT="0" distB="0" distL="0" distR="0" wp14:anchorId="7E44BE9D" wp14:editId="227D17C2">
+            <wp:extent cx="5731510" cy="2328545"/>
+            <wp:effectExtent l="0" t="0" r="2540" b="0"/>
+            <wp:docPr id="11" name="Picture 11"/>
+            <wp:cNvGraphicFramePr>
+              <a:graphicFrameLocks xmlns:a="http://schemas.openxmlformats.org/drawingml/2006/main" noChangeAspect="1"/>
+            </wp:cNvGraphicFramePr>
+            <a:graphic xmlns:a="http://schemas.openxmlformats.org/drawingml/2006/main">
+              <a:graphicData uri="http://schemas.openxmlformats.org/drawingml/2006/picture">
+                <pic:pic xmlns:pic="http://schemas.openxmlformats.org/drawingml/2006/picture">
+                  <pic:nvPicPr>
+                    <pic:cNvPr id="1" name=""/>
+                    <pic:cNvPicPr/>
+                  </pic:nvPicPr>
+                  <pic:blipFill>
+                    <a:blip r:embed="rId17"/>
+                    <a:stretch>
+                      <a:fillRect/>
+                    </a:stretch>
+                  </pic:blipFill>
+                  <pic:spPr>
+                    <a:xfrm>
+                      <a:off x="0" y="0"/>
+                      <a:ext cx="5731510" cy="2328545"/>
+                    </a:xfrm>
+                    <a:prstGeom prst="rect">
+                      <a:avLst/>
+                    </a:prstGeom>
+                  </pic:spPr>
+                </pic:pic>
+              </a:graphicData>
+            </a:graphic>
+          </wp:inline>
+        </w:drawing>
+      </w:r>
+    </w:p>
+    <w:p>
+      <w:pPr>
+        <w:pStyle w:val="ListParagraph"/>
+        <w:numPr>
+          <w:ilvl w:val="0"/>
+          <w:numId w:val="1"/>
+        </w:numPr>
+        <w:rPr>
+          <w:lang w:val="en-US"/>
+        </w:rPr>
+      </w:pPr>
+      <w:r>
+        <w:rPr>
+          <w:lang w:val="en-US"/>
+        </w:rPr>
+        <w:t xml:space="preserve">Make the respective changes in the </w:t>
+      </w:r>
+      <w:proofErr w:type="spellStart"/>
+      <w:r>
+        <w:rPr>
+          <w:lang w:val="en-US"/>
+        </w:rPr>
+        <w:t>wallethub</w:t>
+      </w:r>
+      <w:proofErr w:type="spellEnd"/>
+      <w:r>
+        <w:rPr>
+          <w:lang w:val="en-US"/>
+        </w:rPr>
+        <w:t xml:space="preserve"> sheet to execute respective test cases.</w:t>
+      </w:r>
+    </w:p>
+    <w:p>
+      <w:pPr>
+        <w:pStyle w:val="ListParagraph"/>
+        <w:rPr>
+          <w:lang w:val="en-US"/>
+        </w:rPr>
+      </w:pPr>
+      <w:r>
+        <w:rPr>
+          <w:noProof/>
+        </w:rPr>
+        <w:lastRenderedPageBreak/>
+        <w:drawing>
+          <wp:inline distT="0" distB="0" distL="0" distR="0" wp14:anchorId="29CE531F" wp14:editId="145D0C6F">
+            <wp:extent cx="5731510" cy="3036570"/>
+            <wp:effectExtent l="0" t="0" r="2540" b="0"/>
+            <wp:docPr id="12" name="Picture 12"/>
+            <wp:cNvGraphicFramePr>
+              <a:graphicFrameLocks xmlns:a="http://schemas.openxmlformats.org/drawingml/2006/main" noChangeAspect="1"/>
+            </wp:cNvGraphicFramePr>
+            <a:graphic xmlns:a="http://schemas.openxmlformats.org/drawingml/2006/main">
+              <a:graphicData uri="http://schemas.openxmlformats.org/drawingml/2006/picture">
+                <pic:pic xmlns:pic="http://schemas.openxmlformats.org/drawingml/2006/picture">
+                  <pic:nvPicPr>
+                    <pic:cNvPr id="1" name=""/>
+                    <pic:cNvPicPr/>
+                  </pic:nvPicPr>
+                  <pic:blipFill>
+                    <a:blip r:embed="rId18"/>
+                    <a:stretch>
+                      <a:fillRect/>
+                    </a:stretch>
+                  </pic:blipFill>
+                  <pic:spPr>
+                    <a:xfrm>
+                      <a:off x="0" y="0"/>
+                      <a:ext cx="5731510" cy="3036570"/>
+                    </a:xfrm>
+                    <a:prstGeom prst="rect">
+                      <a:avLst/>
+                    </a:prstGeom>
+                  </pic:spPr>
+                </pic:pic>
+              </a:graphicData>
+            </a:graphic>
+          </wp:inline>
+        </w:drawing>
+      </w:r>
+    </w:p>
+    <w:p>
+      <w:pPr>
+        <w:pStyle w:val="ListParagraph"/>
+        <w:numPr>
+          <w:ilvl w:val="0"/>
+          <w:numId w:val="1"/>
+        </w:numPr>
+        <w:rPr>
+          <w:lang w:val="en-US"/>
+        </w:rPr>
+      </w:pPr>
+      <w:r>
+        <w:rPr>
+          <w:lang w:val="en-US"/>
+        </w:rPr>
+        <w:t xml:space="preserve">Overview </w:t>
+      </w:r>
+      <w:r>
+        <w:rPr>
+          <w:lang w:val="en-US"/>
+        </w:rPr>
+        <w:t>of framework placeholder</w:t>
+      </w:r>
+    </w:p>
+    <w:p>
+      <w:pPr>
+        <w:pStyle w:val="ListParagraph"/>
+        <w:rPr>
+          <w:lang w:val="en-US"/>
+        </w:rPr>
+      </w:pPr>
+      <w:r>
+        <w:rPr>
+          <w:noProof/>
+        </w:rPr>
+        <w:drawing>
+          <wp:inline distT="0" distB="0" distL="0" distR="0" wp14:anchorId="2F7D8DAF" wp14:editId="1981B004">
+            <wp:extent cx="5731510" cy="2552065"/>
+            <wp:effectExtent l="0" t="0" r="0" b="0"/>
+            <wp:docPr id="13" name="Picture 13"/>
+            <wp:cNvGraphicFramePr>
+              <a:graphicFrameLocks xmlns:a="http://schemas.openxmlformats.org/drawingml/2006/main" noChangeAspect="1"/>
+            </wp:cNvGraphicFramePr>
+            <a:graphic xmlns:a="http://schemas.openxmlformats.org/drawingml/2006/main">
+              <a:graphicData uri="http://schemas.openxmlformats.org/drawingml/2006/picture">
+                <pic:pic xmlns:pic="http://schemas.openxmlformats.org/drawingml/2006/picture">
+                  <pic:nvPicPr>
+                    <pic:cNvPr id="1" name=""/>
+                    <pic:cNvPicPr/>
+                  </pic:nvPicPr>
+                  <pic:blipFill>
+                    <a:blip r:embed="rId19"/>
+                    <a:stretch>
+                      <a:fillRect/>
+                    </a:stretch>
+                  </pic:blipFill>
+                  <pic:spPr>
+                    <a:xfrm>
+                      <a:off x="0" y="0"/>
                       <a:ext cx="5731510" cy="2552065"/>
                     </a:xfrm>
                     <a:prstGeom prst="rect">
@@ -907,7 +1296,6 @@
           </wp:inline>
         </w:drawing>
       </w:r>
-      <w:bookmarkEnd w:id="0"/>
     </w:p>
     <w:sectPr>
       <w:pgSz w:w="11906" w:h="16838"/>

--- a/STA_Framework/Walkthrough for execution of test case.docx
+++ b/STA_Framework/Walkthrough for execution of test case.docx
@@ -19,7 +19,6 @@
         </w:rPr>
         <w:t xml:space="preserve">Get the project from Git to </w:t>
       </w:r>
-      <w:proofErr w:type="gramStart"/>
       <w:r>
         <w:rPr>
           <w:lang w:val="en-US"/>
@@ -32,7 +31,6 @@
         </w:rPr>
         <w:t>ocal .</w:t>
       </w:r>
-      <w:proofErr w:type="gramEnd"/>
     </w:p>
     <w:p>
       <w:pPr>
@@ -557,21 +555,7 @@
         <w:rPr>
           <w:lang w:val="en-US"/>
         </w:rPr>
-        <w:t xml:space="preserve">Update the project to download all </w:t>
-      </w:r>
-      <w:proofErr w:type="spellStart"/>
-      <w:r>
-        <w:rPr>
-          <w:lang w:val="en-US"/>
-        </w:rPr>
-        <w:t>dependanciy</w:t>
-      </w:r>
-      <w:proofErr w:type="spellEnd"/>
-      <w:r>
-        <w:rPr>
-          <w:lang w:val="en-US"/>
-        </w:rPr>
-        <w:t xml:space="preserve"> jar files in your local repo -&gt; M2</w:t>
+        <w:t>Update the project to download all dependanciy jar files in your local repo -&gt; M2</w:t>
       </w:r>
     </w:p>
     <w:p>
@@ -622,8 +606,6 @@
           </wp:inline>
         </w:drawing>
       </w:r>
-      <w:bookmarkStart w:id="0" w:name="_GoBack"/>
-      <w:bookmarkEnd w:id="0"/>
     </w:p>
     <w:p>
       <w:pPr>
@@ -707,22 +689,7 @@
         <w:rPr>
           <w:lang w:val="en-US"/>
         </w:rPr>
-        <w:t xml:space="preserve">Open the </w:t>
-      </w:r>
-      <w:proofErr w:type="spellStart"/>
-      <w:proofErr w:type="gramStart"/>
-      <w:r>
-        <w:rPr>
-          <w:lang w:val="en-US"/>
-        </w:rPr>
-        <w:t>testplan</w:t>
-      </w:r>
-      <w:proofErr w:type="spellEnd"/>
-      <w:r>
-        <w:rPr>
-          <w:lang w:val="en-US"/>
-        </w:rPr>
-        <w:t xml:space="preserve"> </w:t>
+        <w:t xml:space="preserve">Open the testplan </w:t>
       </w:r>
       <w:r>
         <w:rPr>
@@ -730,46 +697,17 @@
         </w:rPr>
         <w:t>,</w:t>
       </w:r>
-      <w:proofErr w:type="gramEnd"/>
-      <w:r>
-        <w:rPr>
-          <w:lang w:val="en-US"/>
-        </w:rPr>
-        <w:t xml:space="preserve"> navigate to </w:t>
-      </w:r>
-      <w:proofErr w:type="spellStart"/>
-      <w:r>
-        <w:rPr>
-          <w:lang w:val="en-US"/>
-        </w:rPr>
-        <w:t>testplan</w:t>
-      </w:r>
-      <w:proofErr w:type="spellEnd"/>
-      <w:r>
-        <w:rPr>
-          <w:lang w:val="en-US"/>
-        </w:rPr>
-        <w:t xml:space="preserve"> sheet</w:t>
-      </w:r>
-      <w:r>
-        <w:rPr>
-          <w:lang w:val="en-US"/>
-        </w:rPr>
-        <w:t xml:space="preserve"> and make the flag ON for the respective suite (Facebook/</w:t>
-      </w:r>
-      <w:proofErr w:type="spellStart"/>
-      <w:r>
-        <w:rPr>
-          <w:lang w:val="en-US"/>
-        </w:rPr>
-        <w:t>wallethub</w:t>
-      </w:r>
-      <w:proofErr w:type="spellEnd"/>
-      <w:r>
-        <w:rPr>
-          <w:lang w:val="en-US"/>
-        </w:rPr>
-        <w:t>).</w:t>
+      <w:r>
+        <w:rPr>
+          <w:lang w:val="en-US"/>
+        </w:rPr>
+        <w:t xml:space="preserve"> navigate to testplan sheet</w:t>
+      </w:r>
+      <w:r>
+        <w:rPr>
+          <w:lang w:val="en-US"/>
+        </w:rPr>
+        <w:t xml:space="preserve"> and make the flag ON for the respective suite (Facebook/wallethub).</w:t>
       </w:r>
     </w:p>
     <w:p>
@@ -832,19 +770,11 @@
           <w:lang w:val="en-US"/>
         </w:rPr>
       </w:pPr>
-      <w:proofErr w:type="spellStart"/>
-      <w:r>
-        <w:rPr>
-          <w:lang w:val="en-US"/>
-        </w:rPr>
-        <w:t>Goto</w:t>
-      </w:r>
-      <w:proofErr w:type="spellEnd"/>
-      <w:r>
-        <w:rPr>
-          <w:lang w:val="en-US"/>
-        </w:rPr>
-        <w:t xml:space="preserve"> the respective Configuration sheet mentioned against the test plan and provide the user data/credentials required to execute the suite.</w:t>
+      <w:r>
+        <w:rPr>
+          <w:lang w:val="en-US"/>
+        </w:rPr>
+        <w:t>Goto the respective Configuration sheet mentioned against the test plan and provide the user data/credentials required to execute the suite.</w:t>
       </w:r>
     </w:p>
     <w:p>
@@ -967,79 +897,7 @@
         <w:rPr>
           <w:lang w:val="en-US"/>
         </w:rPr>
-        <w:t xml:space="preserve">Navigate to the </w:t>
-      </w:r>
-      <w:proofErr w:type="spellStart"/>
-      <w:r>
-        <w:rPr>
-          <w:lang w:val="en-US"/>
-        </w:rPr>
-        <w:t>facebook</w:t>
-      </w:r>
-      <w:proofErr w:type="spellEnd"/>
-      <w:r>
-        <w:rPr>
-          <w:lang w:val="en-US"/>
-        </w:rPr>
-        <w:t xml:space="preserve"> sheet to execute the </w:t>
-      </w:r>
-      <w:proofErr w:type="spellStart"/>
-      <w:r>
-        <w:rPr>
-          <w:lang w:val="en-US"/>
-        </w:rPr>
-        <w:t>facebook</w:t>
-      </w:r>
-      <w:proofErr w:type="spellEnd"/>
-      <w:r>
-        <w:rPr>
-          <w:lang w:val="en-US"/>
-        </w:rPr>
-        <w:t xml:space="preserve"> suite related test </w:t>
-      </w:r>
-      <w:proofErr w:type="spellStart"/>
-      <w:proofErr w:type="gramStart"/>
-      <w:r>
-        <w:rPr>
-          <w:lang w:val="en-US"/>
-        </w:rPr>
-        <w:t>cases,set</w:t>
-      </w:r>
-      <w:proofErr w:type="spellEnd"/>
-      <w:proofErr w:type="gramEnd"/>
-      <w:r>
-        <w:rPr>
-          <w:lang w:val="en-US"/>
-        </w:rPr>
-        <w:t xml:space="preserve"> the browser either </w:t>
-      </w:r>
-      <w:proofErr w:type="spellStart"/>
-      <w:r>
-        <w:rPr>
-          <w:lang w:val="en-US"/>
-        </w:rPr>
-        <w:t>firefox</w:t>
-      </w:r>
-      <w:proofErr w:type="spellEnd"/>
-      <w:r>
-        <w:rPr>
-          <w:lang w:val="en-US"/>
-        </w:rPr>
-        <w:t xml:space="preserve">/chrome or </w:t>
-      </w:r>
-      <w:proofErr w:type="spellStart"/>
-      <w:r>
-        <w:rPr>
-          <w:lang w:val="en-US"/>
-        </w:rPr>
-        <w:t>ie</w:t>
-      </w:r>
-      <w:proofErr w:type="spellEnd"/>
-      <w:r>
-        <w:rPr>
-          <w:lang w:val="en-US"/>
-        </w:rPr>
-        <w:t xml:space="preserve"> as the requirement need </w:t>
+        <w:t xml:space="preserve">Navigate to the facebook sheet to execute the facebook suite related test cases,set the browser either firefox/chrome or ie as the requirement need </w:t>
       </w:r>
     </w:p>
     <w:p>
@@ -1059,41 +917,18 @@
         </w:rPr>
         <w:t xml:space="preserve">For the test case </w:t>
       </w:r>
-      <w:proofErr w:type="spellStart"/>
       <w:r>
         <w:rPr>
           <w:b/>
           <w:lang w:val="en-US"/>
         </w:rPr>
-        <w:t>Facebook_StatusPost_Test</w:t>
-      </w:r>
-      <w:proofErr w:type="spellEnd"/>
-      <w:r>
-        <w:rPr>
-          <w:b/>
-          <w:lang w:val="en-US"/>
-        </w:rPr>
-        <w:t xml:space="preserve"> </w:t>
-      </w:r>
-      <w:r>
-        <w:rPr>
-          <w:lang w:val="en-US"/>
-        </w:rPr>
-        <w:t xml:space="preserve">in the parameter session provide the message you wanted to post in the </w:t>
-      </w:r>
-      <w:proofErr w:type="spellStart"/>
-      <w:r>
-        <w:rPr>
-          <w:lang w:val="en-US"/>
-        </w:rPr>
-        <w:t>facebook</w:t>
-      </w:r>
-      <w:proofErr w:type="spellEnd"/>
-      <w:r>
-        <w:rPr>
-          <w:lang w:val="en-US"/>
-        </w:rPr>
-        <w:t xml:space="preserve"> post.</w:t>
+        <w:t xml:space="preserve">Facebook_StatusPost_Test </w:t>
+      </w:r>
+      <w:r>
+        <w:rPr>
+          <w:lang w:val="en-US"/>
+        </w:rPr>
+        <w:t>in the parameter session provide the message you wanted to post in the facebook post.</w:t>
       </w:r>
     </w:p>
     <w:p>
@@ -1159,21 +994,7 @@
         <w:rPr>
           <w:lang w:val="en-US"/>
         </w:rPr>
-        <w:t xml:space="preserve">Make the respective changes in the </w:t>
-      </w:r>
-      <w:proofErr w:type="spellStart"/>
-      <w:r>
-        <w:rPr>
-          <w:lang w:val="en-US"/>
-        </w:rPr>
-        <w:t>wallethub</w:t>
-      </w:r>
-      <w:proofErr w:type="spellEnd"/>
-      <w:r>
-        <w:rPr>
-          <w:lang w:val="en-US"/>
-        </w:rPr>
-        <w:t xml:space="preserve"> sheet to execute respective test cases.</w:t>
+        <w:t>Make the respective changes in the wallethub sheet to execute respective test cases.</w:t>
       </w:r>
     </w:p>
     <w:p>
@@ -1240,6 +1061,74 @@
         <w:rPr>
           <w:lang w:val="en-US"/>
         </w:rPr>
+        <w:t xml:space="preserve">Start Execution the testing Suite : </w:t>
+      </w:r>
+    </w:p>
+    <w:p>
+      <w:pPr>
+        <w:pStyle w:val="ListParagraph"/>
+        <w:rPr>
+          <w:lang w:val="en-US"/>
+        </w:rPr>
+      </w:pPr>
+      <w:r>
+        <w:rPr>
+          <w:noProof/>
+        </w:rPr>
+        <w:drawing>
+          <wp:inline distT="0" distB="0" distL="0" distR="0" wp14:anchorId="700EDAC3" wp14:editId="65EE6B57">
+            <wp:extent cx="5731510" cy="4610735"/>
+            <wp:effectExtent l="0" t="0" r="2540" b="0"/>
+            <wp:docPr id="2" name="Picture 2"/>
+            <wp:cNvGraphicFramePr>
+              <a:graphicFrameLocks xmlns:a="http://schemas.openxmlformats.org/drawingml/2006/main" noChangeAspect="1"/>
+            </wp:cNvGraphicFramePr>
+            <a:graphic xmlns:a="http://schemas.openxmlformats.org/drawingml/2006/main">
+              <a:graphicData uri="http://schemas.openxmlformats.org/drawingml/2006/picture">
+                <pic:pic xmlns:pic="http://schemas.openxmlformats.org/drawingml/2006/picture">
+                  <pic:nvPicPr>
+                    <pic:cNvPr id="1" name=""/>
+                    <pic:cNvPicPr/>
+                  </pic:nvPicPr>
+                  <pic:blipFill>
+                    <a:blip r:embed="rId19"/>
+                    <a:stretch>
+                      <a:fillRect/>
+                    </a:stretch>
+                  </pic:blipFill>
+                  <pic:spPr>
+                    <a:xfrm>
+                      <a:off x="0" y="0"/>
+                      <a:ext cx="5731510" cy="4610735"/>
+                    </a:xfrm>
+                    <a:prstGeom prst="rect">
+                      <a:avLst/>
+                    </a:prstGeom>
+                  </pic:spPr>
+                </pic:pic>
+              </a:graphicData>
+            </a:graphic>
+          </wp:inline>
+        </w:drawing>
+      </w:r>
+      <w:bookmarkStart w:id="0" w:name="_GoBack"/>
+      <w:bookmarkEnd w:id="0"/>
+    </w:p>
+    <w:p>
+      <w:pPr>
+        <w:pStyle w:val="ListParagraph"/>
+        <w:numPr>
+          <w:ilvl w:val="0"/>
+          <w:numId w:val="1"/>
+        </w:numPr>
+        <w:rPr>
+          <w:lang w:val="en-US"/>
+        </w:rPr>
+      </w:pPr>
+      <w:r>
+        <w:rPr>
+          <w:lang w:val="en-US"/>
+        </w:rPr>
         <w:t xml:space="preserve">Overview </w:t>
       </w:r>
       <w:r>
@@ -1260,6 +1149,7 @@
         <w:rPr>
           <w:noProof/>
         </w:rPr>
+        <w:lastRenderedPageBreak/>
         <w:drawing>
           <wp:inline distT="0" distB="0" distL="0" distR="0" wp14:anchorId="2F7D8DAF" wp14:editId="1981B004">
             <wp:extent cx="5731510" cy="2552065"/>
@@ -1276,7 +1166,7 @@
                     <pic:cNvPicPr/>
                   </pic:nvPicPr>
                   <pic:blipFill>
-                    <a:blip r:embed="rId19"/>
+                    <a:blip r:embed="rId20"/>
                     <a:stretch>
                       <a:fillRect/>
                     </a:stretch>

--- a/STA_Framework/Walkthrough for execution of test case.docx
+++ b/STA_Framework/Walkthrough for execution of test case.docx
@@ -47,8 +47,16 @@
         <w:rPr>
           <w:lang w:val="en-US"/>
         </w:rPr>
-        <w:t>Configure MAVEN as pom.xml contains all the dependency jar .</w:t>
-      </w:r>
+        <w:t>Configure MAVEN as pom.xml contains all the dependency jar</w:t>
+      </w:r>
+      <w:r>
+        <w:rPr>
+          <w:lang w:val="en-US"/>
+        </w:rPr>
+        <w:t>.</w:t>
+      </w:r>
+      <w:bookmarkStart w:id="0" w:name="_GoBack"/>
+      <w:bookmarkEnd w:id="0"/>
     </w:p>
     <w:p>
       <w:pPr>
@@ -1111,8 +1119,6 @@
           </wp:inline>
         </w:drawing>
       </w:r>
-      <w:bookmarkStart w:id="0" w:name="_GoBack"/>
-      <w:bookmarkEnd w:id="0"/>
     </w:p>
     <w:p>
       <w:pPr>
